--- a/python/python教程.docx
+++ b/python/python教程.docx
@@ -18,7 +18,7 @@
     </w:p>
     <w:p>
       <w:pPr>
-        <w:pStyle w:val="12"/>
+        <w:pStyle w:val="13"/>
         <w:numPr>
           <w:ilvl w:val="0"/>
           <w:numId w:val="1"/>
@@ -44,7 +44,7 @@
     </w:p>
     <w:p>
       <w:pPr>
-        <w:pStyle w:val="12"/>
+        <w:pStyle w:val="13"/>
         <w:numPr>
           <w:ilvl w:val="0"/>
           <w:numId w:val="2"/>
@@ -129,12 +129,6 @@
             <w:insideH w:val="single" w:color="auto" w:sz="4" w:space="0"/>
             <w:insideV w:val="single" w:color="auto" w:sz="4" w:space="0"/>
           </w:tblBorders>
-          <w:tblCellMar>
-            <w:top w:w="0" w:type="dxa"/>
-            <w:left w:w="108" w:type="dxa"/>
-            <w:bottom w:w="0" w:type="dxa"/>
-            <w:right w:w="108" w:type="dxa"/>
-          </w:tblCellMar>
         </w:tblPrEx>
         <w:tc>
           <w:tcPr>
@@ -768,7 +762,7 @@
     </w:p>
     <w:p>
       <w:pPr>
-        <w:pStyle w:val="12"/>
+        <w:pStyle w:val="13"/>
         <w:numPr>
           <w:ilvl w:val="0"/>
           <w:numId w:val="1"/>
@@ -1187,7 +1181,7 @@
     </w:p>
     <w:p>
       <w:pPr>
-        <w:pStyle w:val="12"/>
+        <w:pStyle w:val="13"/>
         <w:numPr>
           <w:ilvl w:val="0"/>
           <w:numId w:val="1"/>
@@ -1351,7 +1345,9 @@
         </w:tblBorders>
         <w:tblLayout w:type="autofit"/>
         <w:tblCellMar>
+          <w:top w:w="0" w:type="dxa"/>
           <w:left w:w="108" w:type="dxa"/>
+          <w:bottom w:w="0" w:type="dxa"/>
           <w:right w:w="108" w:type="dxa"/>
         </w:tblCellMar>
       </w:tblPr>
@@ -1368,6 +1364,12 @@
             <w:insideH w:val="single" w:color="auto" w:sz="4" w:space="0"/>
             <w:insideV w:val="single" w:color="auto" w:sz="4" w:space="0"/>
           </w:tblBorders>
+          <w:tblCellMar>
+            <w:top w:w="0" w:type="dxa"/>
+            <w:left w:w="108" w:type="dxa"/>
+            <w:bottom w:w="0" w:type="dxa"/>
+            <w:right w:w="108" w:type="dxa"/>
+          </w:tblCellMar>
         </w:tblPrEx>
         <w:tc>
           <w:tcPr>
@@ -1559,7 +1561,9 @@
         </w:tblBorders>
         <w:tblLayout w:type="autofit"/>
         <w:tblCellMar>
+          <w:top w:w="0" w:type="dxa"/>
           <w:left w:w="108" w:type="dxa"/>
+          <w:bottom w:w="0" w:type="dxa"/>
           <w:right w:w="108" w:type="dxa"/>
         </w:tblCellMar>
       </w:tblPr>
@@ -1576,6 +1580,12 @@
             <w:insideH w:val="single" w:color="auto" w:sz="4" w:space="0"/>
             <w:insideV w:val="single" w:color="auto" w:sz="4" w:space="0"/>
           </w:tblBorders>
+          <w:tblCellMar>
+            <w:top w:w="0" w:type="dxa"/>
+            <w:left w:w="108" w:type="dxa"/>
+            <w:bottom w:w="0" w:type="dxa"/>
+            <w:right w:w="108" w:type="dxa"/>
+          </w:tblCellMar>
         </w:tblPrEx>
         <w:tc>
           <w:tcPr>
@@ -2306,7 +2316,9 @@
         </w:tblBorders>
         <w:tblLayout w:type="autofit"/>
         <w:tblCellMar>
+          <w:top w:w="0" w:type="dxa"/>
           <w:left w:w="108" w:type="dxa"/>
+          <w:bottom w:w="0" w:type="dxa"/>
           <w:right w:w="108" w:type="dxa"/>
         </w:tblCellMar>
       </w:tblPr>
@@ -2324,7 +2336,9 @@
             <w:insideV w:val="single" w:color="auto" w:sz="4" w:space="0"/>
           </w:tblBorders>
           <w:tblCellMar>
+            <w:top w:w="0" w:type="dxa"/>
             <w:left w:w="108" w:type="dxa"/>
+            <w:bottom w:w="0" w:type="dxa"/>
             <w:right w:w="108" w:type="dxa"/>
           </w:tblCellMar>
         </w:tblPrEx>
@@ -2762,20 +2776,7 @@
                 <w:shd w:val="clear" w:fill="2B2B2B"/>
                 <w:lang w:val="en-US" w:eastAsia="zh-CN"/>
               </w:rPr>
-              <w:t>,就不需要再</w:t>
-            </w:r>
-            <w:bookmarkStart w:id="0" w:name="_GoBack"/>
-            <w:bookmarkEnd w:id="0"/>
-            <w:r>
-              <w:rPr>
-                <w:rFonts w:hint="eastAsia" w:ascii="monospace" w:hAnsi="monospace" w:eastAsia="宋体" w:cs="monospace"/>
-                <w:color w:val="808080"/>
-                <w:sz w:val="19"/>
-                <w:szCs w:val="19"/>
-                <w:shd w:val="clear" w:fill="2B2B2B"/>
-                <w:lang w:val="en-US" w:eastAsia="zh-CN"/>
-              </w:rPr>
-              <w:t>source activate</w:t>
+              <w:t>,就不需要再source activate</w:t>
             </w:r>
             <w:r>
               <w:rPr>
@@ -3340,7 +3341,7 @@
     </w:p>
     <w:p>
       <w:pPr>
-        <w:pStyle w:val="12"/>
+        <w:pStyle w:val="13"/>
         <w:numPr>
           <w:ilvl w:val="0"/>
           <w:numId w:val="1"/>
@@ -3348,22 +3349,625 @@
         <w:ind w:left="482" w:hanging="482" w:firstLineChars="0"/>
         <w:outlineLvl w:val="0"/>
         <w:rPr>
+          <w:rFonts w:hint="default" w:ascii="FangSong" w:hAnsi="FangSong" w:eastAsia="FangSong"/>
+          <w:b/>
+          <w:sz w:val="28"/>
+          <w:szCs w:val="28"/>
+          <w:lang w:val="en-US" w:eastAsia="zh-CN"/>
+        </w:rPr>
+      </w:pPr>
+      <w:r>
+        <w:rPr>
+          <w:rFonts w:hint="default" w:ascii="FangSong" w:hAnsi="FangSong" w:eastAsia="FangSong"/>
+          <w:b/>
+          <w:sz w:val="28"/>
+          <w:szCs w:val="28"/>
+          <w:lang w:val="en-US" w:eastAsia="zh-CN"/>
+        </w:rPr>
+        <w:t>升级Python自带sqlite</w:t>
+      </w:r>
+    </w:p>
+    <w:p>
+      <w:pPr>
+        <w:spacing w:beforeLines="0" w:afterLines="0"/>
+        <w:ind w:firstLine="480" w:firstLineChars="200"/>
+        <w:jc w:val="left"/>
+        <w:rPr>
+          <w:rFonts w:hint="default" w:ascii="Menlo-Regular" w:hAnsi="Menlo-Regular" w:eastAsia="Menlo-Regular"/>
+          <w:color w:val="000000"/>
+          <w:kern w:val="1"/>
+          <w:sz w:val="22"/>
+          <w:szCs w:val="24"/>
+          <w:lang w:val="en-US" w:eastAsia="zh-CN"/>
+        </w:rPr>
+      </w:pPr>
+      <w:r>
+        <w:rPr>
+          <w:rFonts w:hint="default" w:ascii="宋体" w:hAnsi="宋体"/>
+          <w:kern w:val="0"/>
+          <w:sz w:val="24"/>
+          <w:szCs w:val="24"/>
+          <w:lang w:val="en-US" w:eastAsia="zh-CN"/>
+        </w:rPr>
+        <w:fldChar w:fldCharType="begin"/>
+      </w:r>
+      <w:r>
+        <w:rPr>
+          <w:rFonts w:hint="default" w:ascii="宋体" w:hAnsi="宋体"/>
+          <w:kern w:val="0"/>
+          <w:sz w:val="24"/>
+          <w:szCs w:val="24"/>
+          <w:lang w:val="en-US" w:eastAsia="zh-CN"/>
+        </w:rPr>
+        <w:instrText xml:space="preserve"> HYPERLINK "https://www.cnblogs.com/animalize/p/6337440.html" </w:instrText>
+      </w:r>
+      <w:r>
+        <w:rPr>
+          <w:rFonts w:hint="default" w:ascii="宋体" w:hAnsi="宋体"/>
+          <w:kern w:val="0"/>
+          <w:sz w:val="24"/>
+          <w:szCs w:val="24"/>
+          <w:lang w:val="en-US" w:eastAsia="zh-CN"/>
+        </w:rPr>
+        <w:fldChar w:fldCharType="separate"/>
+      </w:r>
+      <w:r>
+        <w:rPr>
+          <w:rStyle w:val="11"/>
+          <w:rFonts w:hint="default" w:ascii="宋体" w:hAnsi="宋体"/>
+          <w:sz w:val="24"/>
+          <w:szCs w:val="24"/>
+        </w:rPr>
+        <w:t>https://www.cnblogs.com/animalize/p/6337440.html</w:t>
+      </w:r>
+      <w:r>
+        <w:rPr>
+          <w:rStyle w:val="11"/>
+          <w:rFonts w:hint="default" w:ascii="宋体" w:hAnsi="宋体"/>
+          <w:sz w:val="24"/>
+          <w:szCs w:val="24"/>
+        </w:rPr>
+        <w:fldChar w:fldCharType="end"/>
+      </w:r>
+    </w:p>
+    <w:p>
+      <w:pPr>
+        <w:tabs>
+          <w:tab w:val="left" w:pos="560"/>
+          <w:tab w:val="left" w:pos="1120"/>
+          <w:tab w:val="left" w:pos="1680"/>
+          <w:tab w:val="left" w:pos="2240"/>
+          <w:tab w:val="left" w:pos="2800"/>
+          <w:tab w:val="left" w:pos="3360"/>
+          <w:tab w:val="left" w:pos="3920"/>
+          <w:tab w:val="left" w:pos="4480"/>
+          <w:tab w:val="left" w:pos="5040"/>
+          <w:tab w:val="left" w:pos="5600"/>
+          <w:tab w:val="left" w:pos="6160"/>
+          <w:tab w:val="left" w:pos="6720"/>
+        </w:tabs>
+        <w:spacing w:beforeLines="0" w:afterLines="0"/>
+        <w:jc w:val="left"/>
+        <w:rPr>
+          <w:rFonts w:hint="default" w:ascii="Menlo-Regular" w:hAnsi="Menlo-Regular" w:eastAsia="Menlo-Regular"/>
+          <w:color w:val="000000"/>
+          <w:kern w:val="1"/>
+          <w:sz w:val="22"/>
+          <w:szCs w:val="24"/>
+          <w:lang w:val="en-US" w:eastAsia="zh-CN"/>
+        </w:rPr>
+      </w:pPr>
+    </w:p>
+    <w:p>
+      <w:pPr>
+        <w:pStyle w:val="13"/>
+        <w:numPr>
+          <w:ilvl w:val="0"/>
+          <w:numId w:val="1"/>
+        </w:numPr>
+        <w:ind w:left="482" w:hanging="482" w:firstLineChars="0"/>
+        <w:outlineLvl w:val="0"/>
+        <w:rPr>
+          <w:rFonts w:hint="default" w:ascii="FangSong" w:hAnsi="FangSong" w:eastAsia="FangSong"/>
+          <w:b/>
+          <w:sz w:val="28"/>
+          <w:szCs w:val="28"/>
+          <w:lang w:val="en-US" w:eastAsia="zh-CN"/>
+        </w:rPr>
+      </w:pPr>
+      <w:r>
+        <w:rPr>
+          <w:rFonts w:hint="default" w:ascii="FangSong" w:hAnsi="FangSong" w:eastAsia="FangSong"/>
+          <w:b/>
+          <w:sz w:val="28"/>
+          <w:szCs w:val="28"/>
+          <w:lang w:val="en-US" w:eastAsia="zh-CN"/>
+        </w:rPr>
+        <w:t>tensorflow降级</w:t>
+      </w:r>
+    </w:p>
+    <w:p>
+      <w:pPr>
+        <w:spacing w:beforeLines="0" w:afterLines="0"/>
+        <w:ind w:firstLine="480" w:firstLineChars="200"/>
+        <w:jc w:val="left"/>
+        <w:rPr>
+          <w:rFonts w:hint="default" w:ascii="宋体" w:hAnsi="宋体"/>
+          <w:kern w:val="0"/>
+          <w:sz w:val="24"/>
+          <w:szCs w:val="24"/>
+          <w:lang w:val="en-US" w:eastAsia="zh-CN"/>
+        </w:rPr>
+      </w:pPr>
+      <w:r>
+        <w:rPr>
+          <w:rFonts w:hint="default" w:ascii="宋体" w:hAnsi="宋体"/>
+          <w:kern w:val="0"/>
+          <w:sz w:val="24"/>
+          <w:szCs w:val="24"/>
+          <w:lang w:val="en-US" w:eastAsia="zh-CN"/>
+        </w:rPr>
+        <w:t>问题：ModuleNotFoundError: No module named 'tensorflow.contrib'</w:t>
+      </w:r>
+    </w:p>
+    <w:p>
+      <w:pPr>
+        <w:spacing w:beforeLines="0" w:afterLines="0"/>
+        <w:ind w:firstLine="480" w:firstLineChars="200"/>
+        <w:jc w:val="left"/>
+        <w:rPr>
+          <w:rFonts w:hint="default" w:ascii="宋体" w:hAnsi="宋体"/>
+          <w:kern w:val="0"/>
+          <w:sz w:val="24"/>
+          <w:szCs w:val="24"/>
+          <w:lang w:val="en-US" w:eastAsia="zh-CN"/>
+        </w:rPr>
+      </w:pPr>
+      <w:r>
+        <w:rPr>
+          <w:rFonts w:hint="default" w:ascii="宋体" w:hAnsi="宋体"/>
+          <w:kern w:val="0"/>
+          <w:sz w:val="24"/>
+          <w:szCs w:val="24"/>
+          <w:lang w:val="en-US" w:eastAsia="zh-CN"/>
+        </w:rPr>
+        <w:t>对tensorflow降级</w:t>
+      </w:r>
+    </w:p>
+    <w:p>
+      <w:pPr>
+        <w:spacing w:beforeLines="0" w:afterLines="0"/>
+        <w:ind w:firstLine="480" w:firstLineChars="200"/>
+        <w:jc w:val="left"/>
+        <w:rPr>
+          <w:rFonts w:hint="default" w:ascii="宋体" w:hAnsi="宋体"/>
+          <w:kern w:val="0"/>
+          <w:sz w:val="24"/>
+          <w:szCs w:val="24"/>
+          <w:lang w:val="en-US" w:eastAsia="zh-CN"/>
+        </w:rPr>
+      </w:pPr>
+      <w:r>
+        <w:rPr>
+          <w:rFonts w:hint="default" w:ascii="宋体" w:hAnsi="宋体"/>
+          <w:kern w:val="0"/>
+          <w:sz w:val="24"/>
+          <w:szCs w:val="24"/>
+          <w:lang w:val="en-US" w:eastAsia="zh-CN"/>
+        </w:rPr>
+        <w:fldChar w:fldCharType="begin"/>
+      </w:r>
+      <w:r>
+        <w:rPr>
+          <w:rFonts w:hint="default" w:ascii="宋体" w:hAnsi="宋体"/>
+          <w:kern w:val="0"/>
+          <w:sz w:val="24"/>
+          <w:szCs w:val="24"/>
+          <w:lang w:val="en-US" w:eastAsia="zh-CN"/>
+        </w:rPr>
+        <w:instrText xml:space="preserve"> HYPERLINK "https://www.cnblogs.com/mayite/p/13333794.html" </w:instrText>
+      </w:r>
+      <w:r>
+        <w:rPr>
+          <w:rFonts w:hint="default" w:ascii="宋体" w:hAnsi="宋体"/>
+          <w:kern w:val="0"/>
+          <w:sz w:val="24"/>
+          <w:szCs w:val="24"/>
+          <w:lang w:val="en-US" w:eastAsia="zh-CN"/>
+        </w:rPr>
+        <w:fldChar w:fldCharType="separate"/>
+      </w:r>
+      <w:r>
+        <w:rPr>
+          <w:rFonts w:hint="default" w:ascii="宋体" w:hAnsi="宋体"/>
+          <w:kern w:val="0"/>
+          <w:sz w:val="24"/>
+          <w:szCs w:val="24"/>
+          <w:lang w:val="en-US" w:eastAsia="zh-CN"/>
+        </w:rPr>
+        <w:t>https://www.cnblogs.com/mayite/p/13333794.html</w:t>
+      </w:r>
+      <w:r>
+        <w:rPr>
+          <w:rFonts w:hint="default" w:ascii="宋体" w:hAnsi="宋体"/>
+          <w:kern w:val="0"/>
+          <w:sz w:val="24"/>
+          <w:szCs w:val="24"/>
+          <w:lang w:val="en-US" w:eastAsia="zh-CN"/>
+        </w:rPr>
+        <w:fldChar w:fldCharType="end"/>
+      </w:r>
+    </w:p>
+    <w:p>
+      <w:pPr>
+        <w:pStyle w:val="13"/>
+        <w:numPr>
+          <w:ilvl w:val="0"/>
+          <w:numId w:val="1"/>
+        </w:numPr>
+        <w:ind w:left="482" w:hanging="482" w:firstLineChars="0"/>
+        <w:outlineLvl w:val="0"/>
+        <w:rPr>
+          <w:rFonts w:hint="default" w:ascii="FangSong" w:hAnsi="FangSong" w:eastAsia="FangSong"/>
+          <w:b/>
+          <w:sz w:val="28"/>
+          <w:szCs w:val="28"/>
+          <w:lang w:val="en-US" w:eastAsia="zh-CN"/>
+        </w:rPr>
+      </w:pPr>
+      <w:r>
+        <w:rPr>
+          <w:rFonts w:hint="default" w:ascii="FangSong" w:hAnsi="FangSong" w:eastAsia="FangSong"/>
+          <w:b/>
+          <w:sz w:val="28"/>
+          <w:szCs w:val="28"/>
+          <w:lang w:val="en-US" w:eastAsia="zh-CN"/>
+        </w:rPr>
+        <w:t>pip</w:t>
+      </w:r>
+    </w:p>
+    <w:p>
+      <w:pPr>
+        <w:spacing w:beforeLines="0" w:afterLines="0"/>
+        <w:ind w:firstLine="480" w:firstLineChars="200"/>
+        <w:jc w:val="left"/>
+        <w:rPr>
+          <w:rFonts w:hint="default" w:ascii="宋体" w:hAnsi="宋体"/>
+          <w:kern w:val="0"/>
+          <w:sz w:val="24"/>
+          <w:szCs w:val="24"/>
+          <w:lang w:val="en-US" w:eastAsia="zh-CN"/>
+        </w:rPr>
+      </w:pPr>
+      <w:r>
+        <w:rPr>
+          <w:rFonts w:hint="default" w:ascii="宋体" w:hAnsi="宋体"/>
+          <w:kern w:val="0"/>
+          <w:sz w:val="24"/>
+          <w:szCs w:val="24"/>
+          <w:lang w:val="en-US" w:eastAsia="zh"/>
+        </w:rPr>
+        <w:t xml:space="preserve">pip list </w:t>
+      </w:r>
+      <w:r>
+        <w:rPr>
+          <w:rFonts w:hint="default" w:ascii="宋体" w:hAnsi="宋体"/>
+          <w:kern w:val="0"/>
+          <w:sz w:val="24"/>
+          <w:szCs w:val="24"/>
+          <w:lang w:val="en-US" w:eastAsia="zh-CN"/>
+        </w:rPr>
+        <w:t>查看安装依赖信息</w:t>
+      </w:r>
+    </w:p>
+    <w:p>
+      <w:pPr>
+        <w:tabs>
+          <w:tab w:val="left" w:pos="560"/>
+          <w:tab w:val="left" w:pos="1120"/>
+          <w:tab w:val="left" w:pos="1680"/>
+          <w:tab w:val="left" w:pos="2240"/>
+          <w:tab w:val="left" w:pos="2800"/>
+          <w:tab w:val="left" w:pos="3360"/>
+          <w:tab w:val="left" w:pos="3920"/>
+          <w:tab w:val="left" w:pos="4480"/>
+          <w:tab w:val="left" w:pos="5040"/>
+          <w:tab w:val="left" w:pos="5600"/>
+          <w:tab w:val="left" w:pos="6160"/>
+          <w:tab w:val="left" w:pos="6720"/>
+        </w:tabs>
+        <w:spacing w:beforeLines="0" w:afterLines="0"/>
+        <w:jc w:val="left"/>
+        <w:rPr>
+          <w:rFonts w:hint="default" w:ascii="Menlo-Regular" w:hAnsi="Menlo-Regular" w:eastAsia="Menlo-Regular"/>
+          <w:color w:val="000000"/>
+          <w:kern w:val="1"/>
+          <w:sz w:val="22"/>
+          <w:szCs w:val="24"/>
+          <w:lang w:val="en-US" w:eastAsia="zh"/>
+        </w:rPr>
+      </w:pPr>
+    </w:p>
+    <w:p>
+      <w:pPr>
+        <w:pStyle w:val="13"/>
+        <w:numPr>
+          <w:ilvl w:val="0"/>
+          <w:numId w:val="1"/>
+        </w:numPr>
+        <w:ind w:left="482" w:hanging="482" w:firstLineChars="0"/>
+        <w:outlineLvl w:val="0"/>
+        <w:rPr>
+          <w:rFonts w:hint="default" w:ascii="FangSong" w:hAnsi="FangSong" w:eastAsia="FangSong"/>
+          <w:b/>
+          <w:sz w:val="28"/>
+          <w:szCs w:val="28"/>
+          <w:lang w:val="en-US" w:eastAsia="zh-CN"/>
+        </w:rPr>
+      </w:pPr>
+      <w:r>
+        <w:rPr>
+          <w:rFonts w:hint="default" w:ascii="FangSong" w:hAnsi="FangSong" w:eastAsia="FangSong"/>
+          <w:b/>
+          <w:sz w:val="28"/>
+          <w:szCs w:val="28"/>
+          <w:lang w:val="en-US" w:eastAsia="zh-CN"/>
+        </w:rPr>
+        <w:t>启动Python服务</w:t>
+      </w:r>
+    </w:p>
+    <w:p>
+      <w:pPr>
+        <w:spacing w:beforeLines="0" w:afterLines="0"/>
+        <w:ind w:firstLine="480" w:firstLineChars="200"/>
+        <w:jc w:val="left"/>
+        <w:rPr>
+          <w:rFonts w:hint="default" w:ascii="宋体" w:hAnsi="宋体"/>
+          <w:kern w:val="0"/>
+          <w:sz w:val="24"/>
+          <w:szCs w:val="24"/>
+          <w:lang w:val="en-US" w:eastAsia="zh"/>
+        </w:rPr>
+      </w:pPr>
+      <w:r>
+        <w:rPr>
+          <w:rFonts w:hint="default" w:ascii="宋体" w:hAnsi="宋体"/>
+          <w:kern w:val="0"/>
+          <w:sz w:val="24"/>
+          <w:szCs w:val="24"/>
+          <w:lang w:val="en-US" w:eastAsia="zh-CN"/>
+        </w:rPr>
+        <w:t>1.安装</w:t>
+      </w:r>
+      <w:r>
+        <w:rPr>
+          <w:rFonts w:hint="default" w:ascii="宋体" w:hAnsi="宋体"/>
+          <w:kern w:val="0"/>
+          <w:sz w:val="24"/>
+          <w:szCs w:val="24"/>
+          <w:lang w:val="en-US" w:eastAsia="zh"/>
+        </w:rPr>
+        <w:t>unrar</w:t>
+      </w:r>
+    </w:p>
+    <w:p>
+      <w:pPr>
+        <w:spacing w:beforeLines="0" w:afterLines="0"/>
+        <w:ind w:firstLine="480" w:firstLineChars="200"/>
+        <w:jc w:val="left"/>
+        <w:rPr>
+          <w:rFonts w:hint="default" w:ascii="宋体" w:hAnsi="宋体"/>
+          <w:kern w:val="0"/>
+          <w:sz w:val="24"/>
+          <w:szCs w:val="24"/>
+          <w:lang w:val="en-US" w:eastAsia="zh"/>
+        </w:rPr>
+      </w:pPr>
+      <w:r>
+        <w:rPr>
+          <w:rFonts w:hint="default" w:ascii="宋体" w:hAnsi="宋体"/>
+          <w:kern w:val="0"/>
+          <w:sz w:val="24"/>
+          <w:szCs w:val="24"/>
+          <w:lang w:val="en-US" w:eastAsia="zh-CN"/>
+        </w:rPr>
+        <w:fldChar w:fldCharType="begin"/>
+      </w:r>
+      <w:r>
+        <w:rPr>
+          <w:rFonts w:hint="default" w:ascii="宋体" w:hAnsi="宋体"/>
+          <w:kern w:val="0"/>
+          <w:sz w:val="24"/>
+          <w:szCs w:val="24"/>
+          <w:lang w:val="en-US" w:eastAsia="zh-CN"/>
+        </w:rPr>
+        <w:instrText xml:space="preserve"> HYPERLINK "https://www.cnblogs.com/sch01ar/p/8687517.html" </w:instrText>
+      </w:r>
+      <w:r>
+        <w:rPr>
+          <w:rFonts w:hint="default" w:ascii="宋体" w:hAnsi="宋体"/>
+          <w:kern w:val="0"/>
+          <w:sz w:val="24"/>
+          <w:szCs w:val="24"/>
+          <w:lang w:val="en-US" w:eastAsia="zh-CN"/>
+        </w:rPr>
+        <w:fldChar w:fldCharType="separate"/>
+      </w:r>
+      <w:r>
+        <w:rPr>
+          <w:rFonts w:hint="default" w:ascii="宋体" w:hAnsi="宋体"/>
+          <w:kern w:val="0"/>
+          <w:sz w:val="24"/>
+          <w:szCs w:val="24"/>
+          <w:lang w:val="en-US" w:eastAsia="zh"/>
+        </w:rPr>
+        <w:t>https://www.cnblogs.com/sch01ar/p/8687517.html</w:t>
+      </w:r>
+      <w:r>
+        <w:rPr>
+          <w:rFonts w:hint="default" w:ascii="宋体" w:hAnsi="宋体"/>
+          <w:kern w:val="0"/>
+          <w:sz w:val="24"/>
+          <w:szCs w:val="24"/>
+          <w:lang w:val="en-US" w:eastAsia="zh"/>
+        </w:rPr>
+        <w:fldChar w:fldCharType="end"/>
+      </w:r>
+    </w:p>
+    <w:p>
+      <w:pPr>
+        <w:spacing w:beforeLines="0" w:afterLines="0"/>
+        <w:ind w:firstLine="480" w:firstLineChars="200"/>
+        <w:jc w:val="left"/>
+        <w:rPr>
+          <w:rFonts w:hint="default" w:ascii="宋体" w:hAnsi="宋体"/>
+          <w:kern w:val="0"/>
+          <w:sz w:val="24"/>
+          <w:szCs w:val="24"/>
+          <w:lang w:val="en-US" w:eastAsia="zh-CN"/>
+        </w:rPr>
+      </w:pPr>
+      <w:r>
+        <w:rPr>
+          <w:rFonts w:hint="default" w:ascii="宋体" w:hAnsi="宋体"/>
+          <w:kern w:val="0"/>
+          <w:sz w:val="24"/>
+          <w:szCs w:val="24"/>
+          <w:lang w:val="en-US" w:eastAsia="zh-CN"/>
+        </w:rPr>
+        <w:t>2.安装Python</w:t>
+      </w:r>
+    </w:p>
+    <w:p>
+      <w:pPr>
+        <w:spacing w:beforeLines="0" w:afterLines="0"/>
+        <w:ind w:firstLine="480" w:firstLineChars="200"/>
+        <w:jc w:val="left"/>
+        <w:rPr>
+          <w:rFonts w:hint="default" w:ascii="宋体" w:hAnsi="宋体"/>
+          <w:kern w:val="0"/>
+          <w:sz w:val="24"/>
+          <w:szCs w:val="24"/>
+          <w:lang w:val="en-US" w:eastAsia="zh-CN"/>
+        </w:rPr>
+      </w:pPr>
+      <w:r>
+        <w:rPr>
+          <w:rFonts w:hint="default" w:ascii="宋体" w:hAnsi="宋体"/>
+          <w:kern w:val="0"/>
+          <w:sz w:val="24"/>
+          <w:szCs w:val="24"/>
+          <w:lang w:val="en-US" w:eastAsia="zh-CN"/>
+        </w:rPr>
+        <w:t>3.安装依赖，使用pip</w:t>
+      </w:r>
+    </w:p>
+    <w:p>
+      <w:pPr>
+        <w:spacing w:beforeLines="0" w:afterLines="0"/>
+        <w:ind w:firstLine="480" w:firstLineChars="200"/>
+        <w:jc w:val="left"/>
+        <w:rPr>
+          <w:rFonts w:hint="default" w:ascii="宋体" w:hAnsi="宋体"/>
+          <w:kern w:val="0"/>
+          <w:sz w:val="24"/>
+          <w:szCs w:val="24"/>
+          <w:lang w:val="en-US" w:eastAsia="zh-CN"/>
+        </w:rPr>
+      </w:pPr>
+      <w:r>
+        <w:rPr>
+          <w:rFonts w:hint="default" w:ascii="宋体" w:hAnsi="宋体"/>
+          <w:kern w:val="0"/>
+          <w:sz w:val="24"/>
+          <w:szCs w:val="24"/>
+          <w:lang w:val="en-US" w:eastAsia="zh-CN"/>
+        </w:rPr>
+        <w:t>4.安装uwsgi</w:t>
+      </w:r>
+    </w:p>
+    <w:p>
+      <w:pPr>
+        <w:spacing w:beforeLines="0" w:afterLines="0"/>
+        <w:ind w:firstLine="480" w:firstLineChars="200"/>
+        <w:jc w:val="left"/>
+        <w:rPr>
+          <w:rFonts w:hint="default" w:ascii="宋体" w:hAnsi="宋体"/>
+          <w:kern w:val="0"/>
+          <w:sz w:val="24"/>
+          <w:szCs w:val="24"/>
+          <w:lang w:val="en-US" w:eastAsia="zh-CN"/>
+        </w:rPr>
+      </w:pPr>
+      <w:r>
+        <w:rPr>
+          <w:rFonts w:hint="default" w:ascii="宋体" w:hAnsi="宋体"/>
+          <w:kern w:val="0"/>
+          <w:sz w:val="24"/>
+          <w:szCs w:val="24"/>
+          <w:lang w:val="en-US" w:eastAsia="zh-CN"/>
+        </w:rPr>
+        <w:fldChar w:fldCharType="begin"/>
+      </w:r>
+      <w:r>
+        <w:rPr>
+          <w:rFonts w:hint="default" w:ascii="宋体" w:hAnsi="宋体"/>
+          <w:kern w:val="0"/>
+          <w:sz w:val="24"/>
+          <w:szCs w:val="24"/>
+          <w:lang w:val="en-US" w:eastAsia="zh-CN"/>
+        </w:rPr>
+        <w:instrText xml:space="preserve"> HYPERLINK "https://blog.csdn.net/weixin_33127753/article/details/85856576" </w:instrText>
+      </w:r>
+      <w:r>
+        <w:rPr>
+          <w:rFonts w:hint="default" w:ascii="宋体" w:hAnsi="宋体"/>
+          <w:kern w:val="0"/>
+          <w:sz w:val="24"/>
+          <w:szCs w:val="24"/>
+          <w:lang w:val="en-US" w:eastAsia="zh-CN"/>
+        </w:rPr>
+        <w:fldChar w:fldCharType="separate"/>
+      </w:r>
+      <w:r>
+        <w:rPr>
+          <w:rFonts w:hint="default" w:ascii="宋体" w:hAnsi="宋体"/>
+          <w:kern w:val="0"/>
+          <w:sz w:val="24"/>
+          <w:szCs w:val="24"/>
+          <w:lang w:val="en-US" w:eastAsia="zh"/>
+        </w:rPr>
+        <w:t>https://blog.csdn.net/weixin_33127753/article/details/85856576</w:t>
+      </w:r>
+      <w:r>
+        <w:rPr>
+          <w:rFonts w:hint="default" w:ascii="宋体" w:hAnsi="宋体"/>
+          <w:kern w:val="0"/>
+          <w:sz w:val="24"/>
+          <w:szCs w:val="24"/>
+          <w:lang w:val="en-US" w:eastAsia="zh"/>
+        </w:rPr>
+        <w:fldChar w:fldCharType="end"/>
+      </w:r>
+    </w:p>
+    <w:p>
+      <w:pPr>
+        <w:pStyle w:val="13"/>
+        <w:numPr>
+          <w:ilvl w:val="0"/>
+          <w:numId w:val="1"/>
+        </w:numPr>
+        <w:ind w:left="482" w:hanging="482" w:firstLineChars="0"/>
+        <w:outlineLvl w:val="0"/>
+        <w:rPr>
           <w:rFonts w:ascii="FangSong" w:hAnsi="FangSong" w:eastAsia="FangSong"/>
           <w:b/>
           <w:sz w:val="28"/>
           <w:szCs w:val="28"/>
         </w:rPr>
       </w:pPr>
-      <w:r>
-        <w:rPr>
-          <w:rFonts w:hint="eastAsia" w:ascii="FangSong" w:hAnsi="FangSong" w:eastAsia="FangSong"/>
-          <w:b/>
-          <w:sz w:val="28"/>
-          <w:szCs w:val="28"/>
-          <w:lang w:val="en-US" w:eastAsia="zh-CN"/>
-        </w:rPr>
-        <w:t>Conda</w:t>
-      </w:r>
+      <w:bookmarkStart w:id="0" w:name="_GoBack"/>
+      <w:bookmarkEnd w:id="0"/>
     </w:p>
     <w:sectPr>
       <w:pgSz w:w="11900" w:h="16840"/>
@@ -3656,7 +4260,7 @@
     <w:lsdException w:qFormat="1" w:unhideWhenUsed="0" w:uiPriority="10" w:semiHidden="0" w:name="Title"/>
     <w:lsdException w:uiPriority="99" w:name="Closing"/>
     <w:lsdException w:uiPriority="99" w:name="Signature"/>
-    <w:lsdException w:uiPriority="1" w:name="Default Paragraph Font"/>
+    <w:lsdException w:qFormat="1" w:uiPriority="1" w:name="Default Paragraph Font"/>
     <w:lsdException w:uiPriority="99" w:name="Body Text"/>
     <w:lsdException w:uiPriority="99" w:name="Body Text Indent"/>
     <w:lsdException w:uiPriority="99" w:name="List Continue"/>
@@ -3676,25 +4280,25 @@
     <w:lsdException w:uiPriority="99" w:name="Body Text Indent 2"/>
     <w:lsdException w:uiPriority="99" w:name="Body Text Indent 3"/>
     <w:lsdException w:uiPriority="99" w:name="Block Text"/>
-    <w:lsdException w:uiPriority="99" w:name="Hyperlink"/>
+    <w:lsdException w:qFormat="1" w:uiPriority="99" w:semiHidden="0" w:name="Hyperlink"/>
     <w:lsdException w:uiPriority="99" w:name="FollowedHyperlink"/>
     <w:lsdException w:qFormat="1" w:unhideWhenUsed="0" w:uiPriority="22" w:semiHidden="0" w:name="Strong"/>
     <w:lsdException w:qFormat="1" w:unhideWhenUsed="0" w:uiPriority="20" w:semiHidden="0" w:name="Emphasis"/>
     <w:lsdException w:uiPriority="99" w:name="Document Map"/>
     <w:lsdException w:uiPriority="99" w:name="Plain Text"/>
     <w:lsdException w:uiPriority="99" w:name="E-mail Signature"/>
-    <w:lsdException w:uiPriority="99" w:name="Normal (Web)"/>
+    <w:lsdException w:qFormat="1" w:uiPriority="99" w:name="Normal (Web)"/>
     <w:lsdException w:uiPriority="99" w:name="HTML Acronym"/>
     <w:lsdException w:uiPriority="99" w:name="HTML Address"/>
     <w:lsdException w:uiPriority="99" w:name="HTML Cite"/>
     <w:lsdException w:uiPriority="99" w:name="HTML Code"/>
     <w:lsdException w:uiPriority="99" w:name="HTML Definition"/>
     <w:lsdException w:uiPriority="99" w:name="HTML Keyboard"/>
-    <w:lsdException w:uiPriority="99" w:name="HTML Preformatted"/>
+    <w:lsdException w:qFormat="1" w:uiPriority="99" w:name="HTML Preformatted"/>
     <w:lsdException w:uiPriority="99" w:name="HTML Sample"/>
     <w:lsdException w:uiPriority="99" w:name="HTML Typewriter"/>
     <w:lsdException w:uiPriority="99" w:name="HTML Variable"/>
-    <w:lsdException w:uiPriority="99" w:name="Normal Table"/>
+    <w:lsdException w:qFormat="1" w:uiPriority="99" w:name="Normal Table"/>
     <w:lsdException w:uiPriority="99" w:name="annotation subject"/>
     <w:lsdException w:uiPriority="99" w:name="Table Simple 1"/>
     <w:lsdException w:uiPriority="99" w:name="Table Simple 2"/>
@@ -3739,7 +4343,7 @@
     <w:lsdException w:uiPriority="99" w:name="Table Web 2"/>
     <w:lsdException w:uiPriority="99" w:name="Table Web 3"/>
     <w:lsdException w:uiPriority="99" w:name="Balloon Text"/>
-    <w:lsdException w:unhideWhenUsed="0" w:uiPriority="39" w:semiHidden="0" w:name="Table Grid"/>
+    <w:lsdException w:qFormat="1" w:unhideWhenUsed="0" w:uiPriority="39" w:semiHidden="0" w:name="Table Grid"/>
     <w:lsdException w:uiPriority="99" w:name="Table Theme"/>
     <w:lsdException w:unhideWhenUsed="0" w:uiPriority="60" w:semiHidden="0" w:name="Light Shading"/>
     <w:lsdException w:unhideWhenUsed="0" w:uiPriority="61" w:semiHidden="0" w:name="Light List"/>
@@ -3922,12 +4526,14 @@
     <w:name w:val="Default Paragraph Font"/>
     <w:semiHidden/>
     <w:unhideWhenUsed/>
+    <w:qFormat/>
     <w:uiPriority w:val="1"/>
   </w:style>
   <w:style w:type="table" w:default="1" w:styleId="8">
     <w:name w:val="Normal Table"/>
     <w:semiHidden/>
     <w:unhideWhenUsed/>
+    <w:qFormat/>
     <w:uiPriority w:val="99"/>
     <w:tblPr>
       <w:tblCellMar>
@@ -3943,6 +4549,7 @@
     <w:basedOn w:val="1"/>
     <w:semiHidden/>
     <w:unhideWhenUsed/>
+    <w:qFormat/>
     <w:uiPriority w:val="99"/>
     <w:pPr>
       <w:tabs>
@@ -3978,6 +4585,7 @@
     <w:basedOn w:val="1"/>
     <w:semiHidden/>
     <w:unhideWhenUsed/>
+    <w:qFormat/>
     <w:uiPriority w:val="99"/>
     <w:pPr>
       <w:spacing w:before="0" w:beforeAutospacing="1" w:after="0" w:afterAutospacing="1"/>
@@ -3994,7 +4602,7 @@
     <w:name w:val="Title"/>
     <w:basedOn w:val="1"/>
     <w:next w:val="1"/>
-    <w:link w:val="11"/>
+    <w:link w:val="12"/>
     <w:qFormat/>
     <w:uiPriority w:val="10"/>
     <w:pPr>
@@ -4013,6 +4621,7 @@
   <w:style w:type="table" w:styleId="9">
     <w:name w:val="Table Grid"/>
     <w:basedOn w:val="8"/>
+    <w:qFormat/>
     <w:uiPriority w:val="39"/>
     <w:tblPr>
       <w:tblBorders>
@@ -4031,10 +4640,25 @@
       </w:tblCellMar>
     </w:tblPr>
   </w:style>
-  <w:style w:type="character" w:customStyle="1" w:styleId="11">
+  <w:style w:type="character" w:styleId="11">
+    <w:name w:val="Hyperlink"/>
+    <w:basedOn w:val="10"/>
+    <w:unhideWhenUsed/>
+    <w:qFormat/>
+    <w:uiPriority w:val="99"/>
+    <w:rPr>
+      <w:rFonts w:hint="default"/>
+      <w:color w:val="0000FF"/>
+      <w:sz w:val="24"/>
+      <w:szCs w:val="24"/>
+      <w:u w:val="single"/>
+    </w:rPr>
+  </w:style>
+  <w:style w:type="character" w:customStyle="1" w:styleId="12">
     <w:name w:val="标题字符"/>
     <w:basedOn w:val="10"/>
     <w:link w:val="7"/>
+    <w:qFormat/>
     <w:uiPriority w:val="10"/>
     <w:rPr>
       <w:rFonts w:eastAsia="宋体" w:asciiTheme="majorHAnsi" w:hAnsiTheme="majorHAnsi" w:cstheme="majorBidi"/>
@@ -4044,7 +4668,7 @@
       <w:szCs w:val="32"/>
     </w:rPr>
   </w:style>
-  <w:style w:type="paragraph" w:styleId="12">
+  <w:style w:type="paragraph" w:styleId="13">
     <w:name w:val="List Paragraph"/>
     <w:basedOn w:val="1"/>
     <w:qFormat/>
